--- a/4.1.docx
+++ b/4.1.docx
@@ -75,7 +75,7 @@
                     <pic:cNvPicPr/>
                   </pic:nvPicPr>
                   <pic:blipFill>
-                    <a:blip r:embed="rId4">
+                    <a:blip r:embed="rId6">
                       <a:extLst>
                         <a:ext uri="{28A0092B-C50C-407E-A947-70E740481C1C}">
                           <a14:useLocalDpi xmlns:a14="http://schemas.microsoft.com/office/drawing/2010/main" val="0"/>
@@ -255,7 +255,19 @@
         <w:rPr>
           <w:rFonts w:ascii="ISOCP_IV50" w:hAnsi="ISOCP_IV50" w:cs="ISOCP_IV50"/>
         </w:rPr>
-        <w:t xml:space="preserve">The architecture of this program is broken up into a Board class and a Halma class.  The board class is just responsible for setting up the board.  This broad design is that the board class can be used to create any board for any game using a grid layout.  </w:t>
+        <w:t xml:space="preserve">The architecture of this program is broken up into a Board class and a Halma class.  The board class is just responsible for setting up the board.  This broad design is </w:t>
+      </w:r>
+      <w:r>
+        <w:rPr>
+          <w:rFonts w:ascii="ISOCP_IV50" w:hAnsi="ISOCP_IV50" w:cs="ISOCP_IV50"/>
+        </w:rPr>
+        <w:t xml:space="preserve">designed such </w:t>
+      </w:r>
+      <w:r>
+        <w:rPr>
+          <w:rFonts w:ascii="ISOCP_IV50" w:hAnsi="ISOCP_IV50" w:cs="ISOCP_IV50"/>
+        </w:rPr>
+        <w:t xml:space="preserve">that the board class can be used to create any board for any game using a grid layout.  </w:t>
       </w:r>
       <w:r>
         <w:rPr>
@@ -1886,8 +1898,8 @@
             <v:path o:extrusionok="f" gradientshapeok="t" o:connecttype="rect"/>
             <o:lock v:ext="edit" aspectratio="t"/>
           </v:shapetype>
-          <v:shape id="_x0000_s1026" type="#_x0000_t75" style="position:absolute;margin-left:.5pt;margin-top:24.2pt;width:467pt;height:482pt;z-index:-251657216;mso-position-horizontal-relative:text;mso-position-vertical-relative:text">
-            <v:imagedata r:id="rId5" o:title="1"/>
+          <v:shape id="_x0000_s1026" type="#_x0000_t75" style="position:absolute;margin-left:.5pt;margin-top:24.2pt;width:301.15pt;height:310.8pt;z-index:-251657216;mso-position-horizontal-relative:text;mso-position-vertical-relative:text">
+            <v:imagedata r:id="rId7" o:title="1"/>
           </v:shape>
         </w:pict>
       </w:r>
@@ -1897,10 +1909,83 @@
           <w:b/>
           <w:u w:val="single"/>
         </w:rPr>
-        <w:t>Demos</w:t>
-      </w:r>
-      <w:bookmarkStart w:id="0" w:name="_GoBack"/>
-      <w:bookmarkEnd w:id="0"/>
+        <w:t>Demos:</w:t>
+      </w:r>
+    </w:p>
+    <w:p>
+      <w:pPr>
+        <w:rPr>
+          <w:rFonts w:ascii="ISOCP_IV50" w:hAnsi="ISOCP_IV50" w:cs="ISOCP_IV50"/>
+        </w:rPr>
+      </w:pPr>
+      <w:r>
+        <w:rPr>
+          <w:rFonts w:ascii="ISOCP_IV50" w:hAnsi="ISOCP_IV50" w:cs="ISOCP_IV50"/>
+        </w:rPr>
+        <w:tab/>
+      </w:r>
+      <w:r>
+        <w:rPr>
+          <w:rFonts w:ascii="ISOCP_IV50" w:hAnsi="ISOCP_IV50" w:cs="ISOCP_IV50"/>
+        </w:rPr>
+        <w:tab/>
+      </w:r>
+      <w:r>
+        <w:rPr>
+          <w:rFonts w:ascii="ISOCP_IV50" w:hAnsi="ISOCP_IV50" w:cs="ISOCP_IV50"/>
+        </w:rPr>
+        <w:tab/>
+      </w:r>
+      <w:r>
+        <w:rPr>
+          <w:rFonts w:ascii="ISOCP_IV50" w:hAnsi="ISOCP_IV50" w:cs="ISOCP_IV50"/>
+        </w:rPr>
+        <w:tab/>
+      </w:r>
+      <w:r>
+        <w:rPr>
+          <w:rFonts w:ascii="ISOCP_IV50" w:hAnsi="ISOCP_IV50" w:cs="ISOCP_IV50"/>
+        </w:rPr>
+        <w:tab/>
+      </w:r>
+      <w:r>
+        <w:rPr>
+          <w:rFonts w:ascii="ISOCP_IV50" w:hAnsi="ISOCP_IV50" w:cs="ISOCP_IV50"/>
+        </w:rPr>
+        <w:tab/>
+      </w:r>
+      <w:r>
+        <w:rPr>
+          <w:rFonts w:ascii="ISOCP_IV50" w:hAnsi="ISOCP_IV50" w:cs="ISOCP_IV50"/>
+        </w:rPr>
+        <w:tab/>
+      </w:r>
+      <w:r>
+        <w:rPr>
+          <w:rFonts w:ascii="ISOCP_IV50" w:hAnsi="ISOCP_IV50" w:cs="ISOCP_IV50"/>
+        </w:rPr>
+        <w:tab/>
+      </w:r>
+      <w:r>
+        <w:rPr>
+          <w:rFonts w:ascii="ISOCP_IV50" w:hAnsi="ISOCP_IV50" w:cs="ISOCP_IV50"/>
+        </w:rPr>
+        <w:tab/>
+      </w:r>
+    </w:p>
+    <w:p>
+      <w:pPr>
+        <w:ind w:left="6480"/>
+        <w:rPr>
+          <w:rFonts w:ascii="ISOCP_IV50" w:hAnsi="ISOCP_IV50" w:cs="ISOCP_IV50"/>
+        </w:rPr>
+      </w:pPr>
+      <w:r>
+        <w:rPr>
+          <w:rFonts w:ascii="ISOCP_IV50" w:hAnsi="ISOCP_IV50" w:cs="ISOCP_IV50"/>
+        </w:rPr>
+        <w:t>This is the opening screen upon starting the program</w:t>
+      </w:r>
     </w:p>
     <w:p>
       <w:pPr>
@@ -1990,6 +2075,17 @@
           <w:u w:val="single"/>
         </w:rPr>
       </w:pPr>
+      <w:r>
+        <w:rPr>
+          <w:b/>
+          <w:noProof/>
+        </w:rPr>
+        <w:pict>
+          <v:shape id="_x0000_s1027" type="#_x0000_t75" style="position:absolute;margin-left:0;margin-top:25.45pt;width:299.9pt;height:309.5pt;z-index:-251655168;mso-position-horizontal-relative:text;mso-position-vertical-relative:text">
+            <v:imagedata r:id="rId8" o:title="2"/>
+          </v:shape>
+        </w:pict>
+      </w:r>
     </w:p>
     <w:p>
       <w:pPr>
@@ -2002,288 +2098,52 @@
     </w:p>
     <w:p>
       <w:pPr>
-        <w:rPr>
-          <w:rFonts w:ascii="ISOCP_IV50" w:hAnsi="ISOCP_IV50" w:cs="ISOCP_IV50"/>
-          <w:b/>
-          <w:u w:val="single"/>
-        </w:rPr>
-      </w:pPr>
-    </w:p>
-    <w:p>
-      <w:pPr>
-        <w:rPr>
-          <w:rFonts w:ascii="ISOCP_IV50" w:hAnsi="ISOCP_IV50" w:cs="ISOCP_IV50"/>
-          <w:b/>
-          <w:u w:val="single"/>
-        </w:rPr>
-      </w:pPr>
-    </w:p>
-    <w:p>
-      <w:pPr>
-        <w:rPr>
-          <w:rFonts w:ascii="ISOCP_IV50" w:hAnsi="ISOCP_IV50" w:cs="ISOCP_IV50"/>
-          <w:b/>
-          <w:u w:val="single"/>
-        </w:rPr>
-      </w:pPr>
-    </w:p>
-    <w:p>
-      <w:pPr>
-        <w:rPr>
-          <w:rFonts w:ascii="ISOCP_IV50" w:hAnsi="ISOCP_IV50" w:cs="ISOCP_IV50"/>
-          <w:b/>
-          <w:u w:val="single"/>
-        </w:rPr>
-      </w:pPr>
-    </w:p>
-    <w:p>
-      <w:pPr>
-        <w:rPr>
-          <w:rFonts w:ascii="ISOCP_IV50" w:hAnsi="ISOCP_IV50" w:cs="ISOCP_IV50"/>
-          <w:b/>
-          <w:u w:val="single"/>
-        </w:rPr>
-      </w:pPr>
-    </w:p>
-    <w:p>
-      <w:pPr>
-        <w:rPr>
-          <w:rFonts w:ascii="ISOCP_IV50" w:hAnsi="ISOCP_IV50" w:cs="ISOCP_IV50"/>
-          <w:b/>
-          <w:u w:val="single"/>
-        </w:rPr>
-      </w:pPr>
-    </w:p>
-    <w:p>
-      <w:pPr>
-        <w:rPr>
-          <w:rFonts w:ascii="ISOCP_IV50" w:hAnsi="ISOCP_IV50" w:cs="ISOCP_IV50"/>
-        </w:rPr>
-      </w:pPr>
-      <w:r>
-        <w:rPr>
-          <w:rFonts w:ascii="ISOCP_IV50" w:hAnsi="ISOCP_IV50" w:cs="ISOCP_IV50"/>
-          <w:b/>
-          <w:u w:val="single"/>
-        </w:rPr>
-        <w:br/>
-      </w:r>
-      <w:r>
-        <w:rPr>
-          <w:rFonts w:ascii="ISOCP_IV50" w:hAnsi="ISOCP_IV50" w:cs="ISOCP_IV50"/>
-          <w:b/>
-          <w:u w:val="single"/>
-        </w:rPr>
-        <w:br/>
-      </w:r>
-      <w:r>
-        <w:rPr>
-          <w:rFonts w:ascii="ISOCP_IV50" w:hAnsi="ISOCP_IV50" w:cs="ISOCP_IV50"/>
-        </w:rPr>
-        <w:t>This is the opening screen upon starting the program.</w:t>
-      </w:r>
-    </w:p>
-    <w:p>
-      <w:pPr>
-        <w:rPr>
-          <w:rFonts w:ascii="ISOCP_IV50" w:hAnsi="ISOCP_IV50" w:cs="ISOCP_IV50"/>
-        </w:rPr>
-      </w:pPr>
-    </w:p>
-    <w:p>
-      <w:pPr>
-        <w:rPr>
-          <w:rFonts w:ascii="ISOCP_IV50" w:hAnsi="ISOCP_IV50" w:cs="ISOCP_IV50"/>
-        </w:rPr>
-      </w:pPr>
-    </w:p>
-    <w:p>
-      <w:pPr>
-        <w:rPr>
-          <w:rFonts w:ascii="ISOCP_IV50" w:hAnsi="ISOCP_IV50" w:cs="ISOCP_IV50"/>
-        </w:rPr>
-      </w:pPr>
-    </w:p>
-    <w:p>
-      <w:pPr>
-        <w:rPr>
-          <w:rFonts w:ascii="ISOCP_IV50" w:hAnsi="ISOCP_IV50" w:cs="ISOCP_IV50"/>
-        </w:rPr>
-      </w:pPr>
-    </w:p>
-    <w:p>
-      <w:pPr>
-        <w:rPr>
-          <w:rFonts w:ascii="ISOCP_IV50" w:hAnsi="ISOCP_IV50" w:cs="ISOCP_IV50"/>
-        </w:rPr>
-      </w:pPr>
-      <w:r>
-        <w:rPr>
-          <w:noProof/>
-        </w:rPr>
-        <w:lastRenderedPageBreak/>
-        <w:pict>
-          <v:shape id="_x0000_s1027" type="#_x0000_t75" style="position:absolute;margin-left:-9pt;margin-top:-17.4pt;width:467pt;height:482pt;z-index:-251655168;mso-position-horizontal-relative:text;mso-position-vertical-relative:text">
-            <v:imagedata r:id="rId6" o:title="2"/>
-          </v:shape>
-        </w:pict>
-      </w:r>
-    </w:p>
-    <w:p>
-      <w:pPr>
-        <w:rPr>
-          <w:rFonts w:ascii="ISOCP_IV50" w:hAnsi="ISOCP_IV50" w:cs="ISOCP_IV50"/>
-        </w:rPr>
-      </w:pPr>
-    </w:p>
-    <w:p>
-      <w:pPr>
-        <w:rPr>
-          <w:rFonts w:ascii="ISOCP_IV50" w:hAnsi="ISOCP_IV50" w:cs="ISOCP_IV50"/>
-        </w:rPr>
-      </w:pPr>
-    </w:p>
-    <w:p>
-      <w:pPr>
-        <w:rPr>
-          <w:rFonts w:ascii="ISOCP_IV50" w:hAnsi="ISOCP_IV50" w:cs="ISOCP_IV50"/>
-        </w:rPr>
-      </w:pPr>
-    </w:p>
-    <w:p>
-      <w:pPr>
-        <w:rPr>
-          <w:rFonts w:ascii="ISOCP_IV50" w:hAnsi="ISOCP_IV50" w:cs="ISOCP_IV50"/>
-        </w:rPr>
-      </w:pPr>
-    </w:p>
-    <w:p>
-      <w:pPr>
-        <w:rPr>
-          <w:rFonts w:ascii="ISOCP_IV50" w:hAnsi="ISOCP_IV50" w:cs="ISOCP_IV50"/>
-        </w:rPr>
-      </w:pPr>
-    </w:p>
-    <w:p>
-      <w:pPr>
-        <w:rPr>
-          <w:rFonts w:ascii="ISOCP_IV50" w:hAnsi="ISOCP_IV50" w:cs="ISOCP_IV50"/>
-        </w:rPr>
-      </w:pPr>
-    </w:p>
-    <w:p>
-      <w:pPr>
-        <w:rPr>
-          <w:rFonts w:ascii="ISOCP_IV50" w:hAnsi="ISOCP_IV50" w:cs="ISOCP_IV50"/>
-        </w:rPr>
-      </w:pPr>
-    </w:p>
-    <w:p>
-      <w:pPr>
-        <w:rPr>
-          <w:rFonts w:ascii="ISOCP_IV50" w:hAnsi="ISOCP_IV50" w:cs="ISOCP_IV50"/>
-        </w:rPr>
-      </w:pPr>
-    </w:p>
-    <w:p>
-      <w:pPr>
-        <w:rPr>
-          <w:rFonts w:ascii="ISOCP_IV50" w:hAnsi="ISOCP_IV50" w:cs="ISOCP_IV50"/>
-        </w:rPr>
-      </w:pPr>
-    </w:p>
-    <w:p>
-      <w:pPr>
-        <w:rPr>
-          <w:rFonts w:ascii="ISOCP_IV50" w:hAnsi="ISOCP_IV50" w:cs="ISOCP_IV50"/>
-        </w:rPr>
-      </w:pPr>
-    </w:p>
-    <w:p>
-      <w:pPr>
-        <w:rPr>
-          <w:rFonts w:ascii="ISOCP_IV50" w:hAnsi="ISOCP_IV50" w:cs="ISOCP_IV50"/>
-        </w:rPr>
-      </w:pPr>
-    </w:p>
-    <w:p>
-      <w:pPr>
-        <w:rPr>
-          <w:rFonts w:ascii="ISOCP_IV50" w:hAnsi="ISOCP_IV50" w:cs="ISOCP_IV50"/>
-        </w:rPr>
-      </w:pPr>
-    </w:p>
-    <w:p>
-      <w:pPr>
-        <w:rPr>
-          <w:rFonts w:ascii="ISOCP_IV50" w:hAnsi="ISOCP_IV50" w:cs="ISOCP_IV50"/>
-        </w:rPr>
-      </w:pPr>
-    </w:p>
-    <w:p>
-      <w:pPr>
-        <w:rPr>
-          <w:rFonts w:ascii="ISOCP_IV50" w:hAnsi="ISOCP_IV50" w:cs="ISOCP_IV50"/>
-        </w:rPr>
-      </w:pPr>
-    </w:p>
-    <w:p>
-      <w:pPr>
-        <w:rPr>
-          <w:rFonts w:ascii="ISOCP_IV50" w:hAnsi="ISOCP_IV50" w:cs="ISOCP_IV50"/>
-        </w:rPr>
-      </w:pPr>
-    </w:p>
-    <w:p>
-      <w:pPr>
-        <w:rPr>
-          <w:rFonts w:ascii="ISOCP_IV50" w:hAnsi="ISOCP_IV50" w:cs="ISOCP_IV50"/>
-        </w:rPr>
-      </w:pPr>
-    </w:p>
-    <w:p>
-      <w:pPr>
-        <w:rPr>
-          <w:rFonts w:ascii="ISOCP_IV50" w:hAnsi="ISOCP_IV50" w:cs="ISOCP_IV50"/>
-        </w:rPr>
-      </w:pPr>
-    </w:p>
-    <w:p>
-      <w:pPr>
-        <w:rPr>
-          <w:rFonts w:ascii="ISOCP_IV50" w:hAnsi="ISOCP_IV50" w:cs="ISOCP_IV50"/>
-        </w:rPr>
-      </w:pPr>
-      <w:r>
-        <w:rPr>
-          <w:rFonts w:ascii="ISOCP_IV50" w:hAnsi="ISOCP_IV50" w:cs="ISOCP_IV50"/>
-        </w:rPr>
-        <w:t>This shows a bit of piece movement.  Red just had a turn and shows how the space that the piece just came from is shaded a lighter shade of red than a regular piece.  On the green side this is the view you get when a piece is clicked.  The possible moves are highlighted which would include the adjacent spaces as well as the moves obtained by jumping.</w:t>
-      </w:r>
-    </w:p>
-    <w:p>
-      <w:pPr>
-        <w:rPr>
-          <w:rFonts w:ascii="ISOCP_IV50" w:hAnsi="ISOCP_IV50" w:cs="ISOCP_IV50"/>
-        </w:rPr>
-      </w:pPr>
-    </w:p>
-    <w:p>
-      <w:pPr>
-        <w:rPr>
-          <w:rFonts w:ascii="ISOCP_IV50" w:hAnsi="ISOCP_IV50" w:cs="ISOCP_IV50"/>
-        </w:rPr>
-      </w:pPr>
-    </w:p>
-    <w:p>
-      <w:pPr>
-        <w:rPr>
-          <w:rFonts w:ascii="ISOCP_IV50" w:hAnsi="ISOCP_IV50" w:cs="ISOCP_IV50"/>
-        </w:rPr>
-      </w:pPr>
-    </w:p>
-    <w:p>
-      <w:pPr>
+        <w:tabs>
+          <w:tab w:val="left" w:pos="6680"/>
+        </w:tabs>
+        <w:ind w:left="6680"/>
+        <w:rPr>
+          <w:rFonts w:ascii="ISOCP_IV50" w:hAnsi="ISOCP_IV50" w:cs="ISOCP_IV50"/>
+        </w:rPr>
+      </w:pPr>
+      <w:r>
+        <w:rPr>
+          <w:rFonts w:ascii="ISOCP_IV50" w:hAnsi="ISOCP_IV50" w:cs="ISOCP_IV50"/>
+        </w:rPr>
+        <w:t xml:space="preserve">This shows a bit of </w:t>
+      </w:r>
+      <w:proofErr w:type="spellStart"/>
+      <w:r>
+        <w:rPr>
+          <w:rFonts w:ascii="ISOCP_IV50" w:hAnsi="ISOCP_IV50" w:cs="ISOCP_IV50"/>
+        </w:rPr>
+        <w:t>piece</w:t>
+      </w:r>
+      <w:proofErr w:type="spellEnd"/>
+      <w:r>
+        <w:rPr>
+          <w:rFonts w:ascii="ISOCP_IV50" w:hAnsi="ISOCP_IV50" w:cs="ISOCP_IV50"/>
+        </w:rPr>
+        <w:t xml:space="preserve"> movement.  Red just had a turn and shows how the space that the piece just</w:t>
+      </w:r>
+      <w:r>
+        <w:rPr>
+          <w:rFonts w:ascii="ISOCP_IV50" w:hAnsi="ISOCP_IV50" w:cs="ISOCP_IV50"/>
+        </w:rPr>
+        <w:t xml:space="preserve"> came from is shaded a lighter shade of red than a regular piece.  On the green side this is the view you get when a piece is clicked.  The possible moves are highlighted which would include the adjacent spaces as well a</w:t>
+      </w:r>
+      <w:r>
+        <w:rPr>
+          <w:rFonts w:ascii="ISOCP_IV50" w:hAnsi="ISOCP_IV50" w:cs="ISOCP_IV50"/>
+        </w:rPr>
+        <w:t>s the moves obtained by jumping.</w:t>
+      </w:r>
+    </w:p>
+    <w:p>
+      <w:pPr>
+        <w:tabs>
+          <w:tab w:val="left" w:pos="6640"/>
+        </w:tabs>
         <w:rPr>
           <w:rFonts w:ascii="ISOCP_IV50" w:hAnsi="ISOCP_IV50" w:cs="ISOCP_IV50"/>
         </w:rPr>
@@ -2295,9 +2155,17 @@
         </w:rPr>
         <w:lastRenderedPageBreak/>
         <w:drawing>
-          <wp:inline distT="0" distB="0" distL="0" distR="0" wp14:anchorId="14FA6431" wp14:editId="64E276F4">
-            <wp:extent cx="5930900" cy="6121400"/>
-            <wp:effectExtent l="0" t="0" r="0" b="0"/>
+          <wp:anchor distT="0" distB="0" distL="114300" distR="114300" simplePos="0" relativeHeight="251664384" behindDoc="1" locked="0" layoutInCell="1" allowOverlap="1">
+            <wp:simplePos x="0" y="0"/>
+            <wp:positionH relativeFrom="margin">
+              <wp:align>left</wp:align>
+            </wp:positionH>
+            <wp:positionV relativeFrom="paragraph">
+              <wp:posOffset>177166</wp:posOffset>
+            </wp:positionV>
+            <wp:extent cx="3937000" cy="4063456"/>
+            <wp:effectExtent l="0" t="0" r="6350" b="0"/>
+            <wp:wrapNone/>
             <wp:docPr id="2" name="Picture 2" descr="C:\Users\agrze\AppData\Local\Microsoft\Windows\INetCacheContent.Word\3.png"/>
             <wp:cNvGraphicFramePr>
               <a:graphicFrameLocks xmlns:a="http://schemas.openxmlformats.org/drawingml/2006/main" noChangeAspect="1"/>
@@ -2312,7 +2180,7 @@
                     </pic:cNvPicPr>
                   </pic:nvPicPr>
                   <pic:blipFill>
-                    <a:blip r:embed="rId7" cstate="print">
+                    <a:blip r:embed="rId9" cstate="print">
                       <a:extLst>
                         <a:ext uri="{28A0092B-C50C-407E-A947-70E740481C1C}">
                           <a14:useLocalDpi xmlns:a14="http://schemas.microsoft.com/office/drawing/2010/main" val="0"/>
@@ -2327,7 +2195,7 @@
                   <pic:spPr bwMode="auto">
                     <a:xfrm>
                       <a:off x="0" y="0"/>
-                      <a:ext cx="5930900" cy="6121400"/>
+                      <a:ext cx="3937000" cy="4063456"/>
                     </a:xfrm>
                     <a:prstGeom prst="rect">
                       <a:avLst/>
@@ -2340,12 +2208,25 @@
                 </pic:pic>
               </a:graphicData>
             </a:graphic>
-          </wp:inline>
+            <wp14:sizeRelH relativeFrom="page">
+              <wp14:pctWidth>0</wp14:pctWidth>
+            </wp14:sizeRelH>
+            <wp14:sizeRelV relativeFrom="page">
+              <wp14:pctHeight>0</wp14:pctHeight>
+            </wp14:sizeRelV>
+          </wp:anchor>
         </w:drawing>
       </w:r>
-    </w:p>
-    <w:p>
-      <w:pPr>
+      <w:r>
+        <w:rPr>
+          <w:rFonts w:ascii="ISOCP_IV50" w:hAnsi="ISOCP_IV50" w:cs="ISOCP_IV50"/>
+        </w:rPr>
+        <w:tab/>
+      </w:r>
+    </w:p>
+    <w:p>
+      <w:pPr>
+        <w:ind w:left="6480"/>
         <w:rPr>
           <w:rFonts w:ascii="ISOCP_IV50" w:hAnsi="ISOCP_IV50" w:cs="ISOCP_IV50"/>
         </w:rPr>
@@ -2359,27 +2240,58 @@
     </w:p>
     <w:p>
       <w:pPr>
-        <w:rPr>
-          <w:rFonts w:ascii="ISOCP_IV50" w:hAnsi="ISOCP_IV50" w:cs="ISOCP_IV50"/>
-        </w:rPr>
-      </w:pPr>
-    </w:p>
-    <w:p>
-      <w:pPr>
-        <w:rPr>
-          <w:rFonts w:ascii="ISOCP_IV50" w:hAnsi="ISOCP_IV50" w:cs="ISOCP_IV50"/>
-        </w:rPr>
-      </w:pPr>
-    </w:p>
-    <w:p>
-      <w:pPr>
-        <w:rPr>
-          <w:rFonts w:ascii="ISOCP_IV50" w:hAnsi="ISOCP_IV50" w:cs="ISOCP_IV50"/>
-        </w:rPr>
-      </w:pPr>
-    </w:p>
-    <w:p>
-      <w:pPr>
+        <w:tabs>
+          <w:tab w:val="left" w:pos="6640"/>
+        </w:tabs>
+        <w:rPr>
+          <w:rFonts w:ascii="ISOCP_IV50" w:hAnsi="ISOCP_IV50" w:cs="ISOCP_IV50"/>
+        </w:rPr>
+      </w:pPr>
+      <w:r>
+        <w:rPr>
+          <w:rFonts w:ascii="ISOCP_IV50" w:hAnsi="ISOCP_IV50" w:cs="ISOCP_IV50"/>
+        </w:rPr>
+        <w:tab/>
+      </w:r>
+    </w:p>
+    <w:p>
+      <w:pPr>
+        <w:rPr>
+          <w:rFonts w:ascii="ISOCP_IV50" w:hAnsi="ISOCP_IV50" w:cs="ISOCP_IV50"/>
+        </w:rPr>
+      </w:pPr>
+    </w:p>
+    <w:p>
+      <w:pPr>
+        <w:rPr>
+          <w:rFonts w:ascii="ISOCP_IV50" w:hAnsi="ISOCP_IV50" w:cs="ISOCP_IV50"/>
+        </w:rPr>
+      </w:pPr>
+    </w:p>
+    <w:p>
+      <w:pPr>
+        <w:rPr>
+          <w:rFonts w:ascii="ISOCP_IV50" w:hAnsi="ISOCP_IV50" w:cs="ISOCP_IV50"/>
+        </w:rPr>
+      </w:pPr>
+    </w:p>
+    <w:p>
+      <w:pPr>
+        <w:rPr>
+          <w:rFonts w:ascii="ISOCP_IV50" w:hAnsi="ISOCP_IV50" w:cs="ISOCP_IV50"/>
+        </w:rPr>
+      </w:pPr>
+    </w:p>
+    <w:p>
+      <w:pPr>
+        <w:rPr>
+          <w:rFonts w:ascii="ISOCP_IV50" w:hAnsi="ISOCP_IV50" w:cs="ISOCP_IV50"/>
+        </w:rPr>
+      </w:pPr>
+    </w:p>
+    <w:p>
+      <w:pPr>
+        <w:ind w:left="5760"/>
         <w:rPr>
           <w:rFonts w:ascii="ISOCP_IV50" w:hAnsi="ISOCP_IV50" w:cs="ISOCP_IV50"/>
         </w:rPr>
@@ -2388,117 +2300,33 @@
         <w:rPr>
           <w:noProof/>
         </w:rPr>
-        <w:lastRenderedPageBreak/>
         <w:pict>
-          <v:shape id="_x0000_s1028" type="#_x0000_t75" style="position:absolute;margin-left:0;margin-top:.15pt;width:327pt;height:358.55pt;z-index:-251653120;mso-position-horizontal-relative:text;mso-position-vertical-relative:text">
-            <v:imagedata r:id="rId8" o:title="4"/>
+          <v:shape id="_x0000_s1028" type="#_x0000_t75" style="position:absolute;left:0;text-align:left;margin-left:0;margin-top:1.35pt;width:274pt;height:300.45pt;z-index:-251653120;mso-position-horizontal-relative:text;mso-position-vertical-relative:text">
+            <v:imagedata r:id="rId10" o:title="4"/>
           </v:shape>
         </w:pict>
       </w:r>
     </w:p>
     <w:p>
       <w:pPr>
-        <w:rPr>
-          <w:rFonts w:ascii="ISOCP_IV50" w:hAnsi="ISOCP_IV50" w:cs="ISOCP_IV50"/>
-        </w:rPr>
-      </w:pPr>
-    </w:p>
-    <w:p>
-      <w:pPr>
-        <w:rPr>
-          <w:rFonts w:ascii="ISOCP_IV50" w:hAnsi="ISOCP_IV50" w:cs="ISOCP_IV50"/>
-        </w:rPr>
-      </w:pPr>
-    </w:p>
-    <w:p>
-      <w:pPr>
-        <w:rPr>
-          <w:rFonts w:ascii="ISOCP_IV50" w:hAnsi="ISOCP_IV50" w:cs="ISOCP_IV50"/>
-        </w:rPr>
-      </w:pPr>
-    </w:p>
-    <w:p>
-      <w:pPr>
-        <w:rPr>
-          <w:rFonts w:ascii="ISOCP_IV50" w:hAnsi="ISOCP_IV50" w:cs="ISOCP_IV50"/>
-        </w:rPr>
-      </w:pPr>
-    </w:p>
-    <w:p>
-      <w:pPr>
-        <w:rPr>
-          <w:rFonts w:ascii="ISOCP_IV50" w:hAnsi="ISOCP_IV50" w:cs="ISOCP_IV50"/>
-        </w:rPr>
-      </w:pPr>
-    </w:p>
-    <w:p>
-      <w:pPr>
-        <w:rPr>
-          <w:rFonts w:ascii="ISOCP_IV50" w:hAnsi="ISOCP_IV50" w:cs="ISOCP_IV50"/>
-        </w:rPr>
-      </w:pPr>
-    </w:p>
-    <w:p>
-      <w:pPr>
-        <w:rPr>
-          <w:rFonts w:ascii="ISOCP_IV50" w:hAnsi="ISOCP_IV50" w:cs="ISOCP_IV50"/>
-        </w:rPr>
-      </w:pPr>
-    </w:p>
-    <w:p>
-      <w:pPr>
-        <w:rPr>
-          <w:rFonts w:ascii="ISOCP_IV50" w:hAnsi="ISOCP_IV50" w:cs="ISOCP_IV50"/>
-        </w:rPr>
-      </w:pPr>
-    </w:p>
-    <w:p>
-      <w:pPr>
-        <w:rPr>
-          <w:rFonts w:ascii="ISOCP_IV50" w:hAnsi="ISOCP_IV50" w:cs="ISOCP_IV50"/>
-        </w:rPr>
-      </w:pPr>
-    </w:p>
-    <w:p>
-      <w:pPr>
-        <w:rPr>
-          <w:rFonts w:ascii="ISOCP_IV50" w:hAnsi="ISOCP_IV50" w:cs="ISOCP_IV50"/>
-        </w:rPr>
-      </w:pPr>
-    </w:p>
-    <w:p>
-      <w:pPr>
-        <w:rPr>
-          <w:rFonts w:ascii="ISOCP_IV50" w:hAnsi="ISOCP_IV50" w:cs="ISOCP_IV50"/>
-        </w:rPr>
-      </w:pPr>
-    </w:p>
-    <w:p>
-      <w:pPr>
-        <w:rPr>
-          <w:rFonts w:ascii="ISOCP_IV50" w:hAnsi="ISOCP_IV50" w:cs="ISOCP_IV50"/>
-        </w:rPr>
-      </w:pPr>
-    </w:p>
-    <w:p>
-      <w:pPr>
-        <w:rPr>
-          <w:rFonts w:ascii="ISOCP_IV50" w:hAnsi="ISOCP_IV50" w:cs="ISOCP_IV50"/>
-        </w:rPr>
-      </w:pPr>
-      <w:r>
-        <w:rPr>
-          <w:rFonts w:ascii="ISOCP_IV50" w:hAnsi="ISOCP_IV50" w:cs="ISOCP_IV50"/>
-        </w:rPr>
-        <w:br/>
-        <w:t xml:space="preserve">Using a simplified board so the game </w:t>
-      </w:r>
-      <w:proofErr w:type="spellStart"/>
-      <w:r>
-        <w:rPr>
-          <w:rFonts w:ascii="ISOCP_IV50" w:hAnsi="ISOCP_IV50" w:cs="ISOCP_IV50"/>
-        </w:rPr>
-        <w:t>woulnd</w:t>
+        <w:ind w:left="5760"/>
+        <w:rPr>
+          <w:rFonts w:ascii="ISOCP_IV50" w:hAnsi="ISOCP_IV50" w:cs="ISOCP_IV50"/>
+        </w:rPr>
+      </w:pPr>
+      <w:r>
+        <w:rPr>
+          <w:rFonts w:ascii="ISOCP_IV50" w:hAnsi="ISOCP_IV50" w:cs="ISOCP_IV50"/>
+        </w:rPr>
+        <w:t>Using a simplified board so th</w:t>
+      </w:r>
+      <w:bookmarkStart w:id="0" w:name="_GoBack"/>
+      <w:bookmarkEnd w:id="0"/>
+      <w:r>
+        <w:rPr>
+          <w:rFonts w:ascii="ISOCP_IV50" w:hAnsi="ISOCP_IV50" w:cs="ISOCP_IV50"/>
+        </w:rPr>
+        <w:t>e game wouldn</w:t>
       </w:r>
       <w:r>
         <w:rPr>
@@ -2510,14 +2338,7 @@
         <w:rPr>
           <w:rFonts w:ascii="ISOCP_IV50" w:hAnsi="ISOCP_IV50" w:cs="ISOCP_IV50"/>
         </w:rPr>
-        <w:t>t</w:t>
-      </w:r>
-      <w:proofErr w:type="spellEnd"/>
-      <w:r>
-        <w:rPr>
-          <w:rFonts w:ascii="ISOCP_IV50" w:hAnsi="ISOCP_IV50" w:cs="ISOCP_IV50"/>
-        </w:rPr>
-        <w:t xml:space="preserve"> take so long, this is what it looks like when someone wins.  There is a notification that Green won and the functionality of the buttons has been disabled so that no more moving can take place.  A feature that is going to be added is an undo feature so that an error in the game playing won</w:t>
+        <w:t>t take so long, this is what it looks like when someone wins.  There is a notification that Green won and the functionality of the buttons has been disabled so that no more moving can take place.  A feature that is going to be added is an undo feature so that an error in the game playing won</w:t>
       </w:r>
       <w:r>
         <w:rPr>
@@ -2531,6 +2352,20 @@
         </w:rPr>
         <w:t xml:space="preserve">t result in a total loss in the game during tournament play.  </w:t>
       </w:r>
+    </w:p>
+    <w:p>
+      <w:pPr>
+        <w:rPr>
+          <w:rFonts w:ascii="ISOCP_IV50" w:hAnsi="ISOCP_IV50" w:cs="ISOCP_IV50"/>
+        </w:rPr>
+      </w:pPr>
+    </w:p>
+    <w:p>
+      <w:pPr>
+        <w:rPr>
+          <w:rFonts w:ascii="ISOCP_IV50" w:hAnsi="ISOCP_IV50" w:cs="ISOCP_IV50"/>
+        </w:rPr>
+      </w:pPr>
     </w:p>
     <w:sectPr>
       <w:pgSz w:w="12240" w:h="15840"/>
@@ -2540,6 +2375,56 @@
     </w:sectPr>
   </w:body>
 </w:document>
+</file>
+
+<file path=word/endnotes.xml><?xml version="1.0" encoding="utf-8"?>
+<w:endnotes xmlns:wpc="http://schemas.microsoft.com/office/word/2010/wordprocessingCanvas" xmlns:cx="http://schemas.microsoft.com/office/drawing/2014/chartex" xmlns:cx1="http://schemas.microsoft.com/office/drawing/2015/9/8/chartex" xmlns:cx2="http://schemas.microsoft.com/office/drawing/2015/10/21/chartex" xmlns:cx3="http://schemas.microsoft.com/office/drawing/2016/5/9/chartex" xmlns:cx4="http://schemas.microsoft.com/office/drawing/2016/5/10/chartex" xmlns:cx5="http://schemas.microsoft.com/office/drawing/2016/5/11/chartex" xmlns:mc="http://schemas.openxmlformats.org/markup-compatibility/2006" xmlns:o="urn:schemas-microsoft-com:office:office" xmlns:r="http://schemas.openxmlformats.org/officeDocument/2006/relationships" xmlns:m="http://schemas.openxmlformats.org/officeDocument/2006/math" xmlns:v="urn:schemas-microsoft-com:vml" xmlns:wp14="http://schemas.microsoft.com/office/word/2010/wordprocessingDrawing" xmlns:wp="http://schemas.openxmlformats.org/drawingml/2006/wordprocessingDrawing" xmlns:w10="urn:schemas-microsoft-com:office:word" xmlns:w="http://schemas.openxmlformats.org/wordprocessingml/2006/main" xmlns:w14="http://schemas.microsoft.com/office/word/2010/wordml" xmlns:w15="http://schemas.microsoft.com/office/word/2012/wordml" xmlns:w16se="http://schemas.microsoft.com/office/word/2015/wordml/symex" xmlns:wpg="http://schemas.microsoft.com/office/word/2010/wordprocessingGroup" xmlns:wpi="http://schemas.microsoft.com/office/word/2010/wordprocessingInk" xmlns:wne="http://schemas.microsoft.com/office/word/2006/wordml" xmlns:wps="http://schemas.microsoft.com/office/word/2010/wordprocessingShape" mc:Ignorable="w14 w15 w16se wp14">
+  <w:endnote w:type="separator" w:id="-1">
+    <w:p>
+      <w:pPr>
+        <w:spacing w:after="0" w:line="240" w:lineRule="auto"/>
+      </w:pPr>
+      <w:r>
+        <w:separator/>
+      </w:r>
+    </w:p>
+  </w:endnote>
+  <w:endnote w:type="continuationSeparator" w:id="0">
+    <w:p>
+      <w:pPr>
+        <w:spacing w:after="0" w:line="240" w:lineRule="auto"/>
+      </w:pPr>
+      <w:r>
+        <w:continuationSeparator/>
+      </w:r>
+    </w:p>
+  </w:endnote>
+</w:endnotes>
+</file>
+
+<file path=word/footnotes.xml><?xml version="1.0" encoding="utf-8"?>
+<w:footnotes xmlns:wpc="http://schemas.microsoft.com/office/word/2010/wordprocessingCanvas" xmlns:cx="http://schemas.microsoft.com/office/drawing/2014/chartex" xmlns:cx1="http://schemas.microsoft.com/office/drawing/2015/9/8/chartex" xmlns:cx2="http://schemas.microsoft.com/office/drawing/2015/10/21/chartex" xmlns:cx3="http://schemas.microsoft.com/office/drawing/2016/5/9/chartex" xmlns:cx4="http://schemas.microsoft.com/office/drawing/2016/5/10/chartex" xmlns:cx5="http://schemas.microsoft.com/office/drawing/2016/5/11/chartex" xmlns:mc="http://schemas.openxmlformats.org/markup-compatibility/2006" xmlns:o="urn:schemas-microsoft-com:office:office" xmlns:r="http://schemas.openxmlformats.org/officeDocument/2006/relationships" xmlns:m="http://schemas.openxmlformats.org/officeDocument/2006/math" xmlns:v="urn:schemas-microsoft-com:vml" xmlns:wp14="http://schemas.microsoft.com/office/word/2010/wordprocessingDrawing" xmlns:wp="http://schemas.openxmlformats.org/drawingml/2006/wordprocessingDrawing" xmlns:w10="urn:schemas-microsoft-com:office:word" xmlns:w="http://schemas.openxmlformats.org/wordprocessingml/2006/main" xmlns:w14="http://schemas.microsoft.com/office/word/2010/wordml" xmlns:w15="http://schemas.microsoft.com/office/word/2012/wordml" xmlns:w16se="http://schemas.microsoft.com/office/word/2015/wordml/symex" xmlns:wpg="http://schemas.microsoft.com/office/word/2010/wordprocessingGroup" xmlns:wpi="http://schemas.microsoft.com/office/word/2010/wordprocessingInk" xmlns:wne="http://schemas.microsoft.com/office/word/2006/wordml" xmlns:wps="http://schemas.microsoft.com/office/word/2010/wordprocessingShape" mc:Ignorable="w14 w15 w16se wp14">
+  <w:footnote w:type="separator" w:id="-1">
+    <w:p>
+      <w:pPr>
+        <w:spacing w:after="0" w:line="240" w:lineRule="auto"/>
+      </w:pPr>
+      <w:r>
+        <w:separator/>
+      </w:r>
+    </w:p>
+  </w:footnote>
+  <w:footnote w:type="continuationSeparator" w:id="0">
+    <w:p>
+      <w:pPr>
+        <w:spacing w:after="0" w:line="240" w:lineRule="auto"/>
+      </w:pPr>
+      <w:r>
+        <w:continuationSeparator/>
+      </w:r>
+    </w:p>
+  </w:footnote>
+</w:footnotes>
 </file>
 
 <file path=word/styles.xml><?xml version="1.0" encoding="utf-8"?>
@@ -3015,6 +2900,50 @@
       </w:tblBorders>
     </w:tblPr>
   </w:style>
+  <w:style w:type="paragraph" w:styleId="Header">
+    <w:name w:val="header"/>
+    <w:basedOn w:val="Normal"/>
+    <w:link w:val="HeaderChar"/>
+    <w:uiPriority w:val="99"/>
+    <w:unhideWhenUsed/>
+    <w:rsid w:val="00BF281F"/>
+    <w:pPr>
+      <w:tabs>
+        <w:tab w:val="center" w:pos="4680"/>
+        <w:tab w:val="right" w:pos="9360"/>
+      </w:tabs>
+      <w:spacing w:after="0" w:line="240" w:lineRule="auto"/>
+    </w:pPr>
+  </w:style>
+  <w:style w:type="character" w:customStyle="1" w:styleId="HeaderChar">
+    <w:name w:val="Header Char"/>
+    <w:basedOn w:val="DefaultParagraphFont"/>
+    <w:link w:val="Header"/>
+    <w:uiPriority w:val="99"/>
+    <w:rsid w:val="00BF281F"/>
+  </w:style>
+  <w:style w:type="paragraph" w:styleId="Footer">
+    <w:name w:val="footer"/>
+    <w:basedOn w:val="Normal"/>
+    <w:link w:val="FooterChar"/>
+    <w:uiPriority w:val="99"/>
+    <w:unhideWhenUsed/>
+    <w:rsid w:val="00BF281F"/>
+    <w:pPr>
+      <w:tabs>
+        <w:tab w:val="center" w:pos="4680"/>
+        <w:tab w:val="right" w:pos="9360"/>
+      </w:tabs>
+      <w:spacing w:after="0" w:line="240" w:lineRule="auto"/>
+    </w:pPr>
+  </w:style>
+  <w:style w:type="character" w:customStyle="1" w:styleId="FooterChar">
+    <w:name w:val="Footer Char"/>
+    <w:basedOn w:val="DefaultParagraphFont"/>
+    <w:link w:val="Footer"/>
+    <w:uiPriority w:val="99"/>
+    <w:rsid w:val="00BF281F"/>
+  </w:style>
 </w:styles>
 </file>
 
